--- a/Laporan kemajuan fisheris/laporan kemajuan fisheris v2.docx
+++ b/Laporan kemajuan fisheris/laporan kemajuan fisheris v2.docx
@@ -658,10 +658,10 @@
             <v:path o:extrusionok="f" gradientshapeok="t" o:connecttype="rect"/>
             <o:lock v:ext="edit" aspectratio="t"/>
           </v:shapetype>
-          <v:shape id="_x0000_i1025" type="#_x0000_t75" style="width:257pt;height:304.5pt" o:ole="">
+          <v:shape id="_x0000_i1025" type="#_x0000_t75" style="width:257.05pt;height:304.75pt" o:ole="">
             <v:imagedata r:id="rId6" o:title=""/>
           </v:shape>
-          <o:OLEObject Type="Embed" ProgID="Visio.Drawing.15" ShapeID="_x0000_i1025" DrawAspect="Content" ObjectID="_1725054007" r:id="rId7"/>
+          <o:OLEObject Type="Embed" ProgID="Visio.Drawing.15" ShapeID="_x0000_i1025" DrawAspect="Content" ObjectID="_1725194722" r:id="rId7"/>
         </w:object>
       </w:r>
     </w:p>
@@ -1086,10 +1086,10 @@
           <w:szCs w:val="20"/>
         </w:rPr>
         <w:object w:dxaOrig="5956" w:dyaOrig="15736" w14:anchorId="19C83F77">
-          <v:shape id="_x0000_i1026" type="#_x0000_t75" style="width:249.5pt;height:353.5pt" o:ole="">
+          <v:shape id="_x0000_i1026" type="#_x0000_t75" style="width:249.45pt;height:353.4pt" o:ole="">
             <v:imagedata r:id="rId8" o:title=""/>
           </v:shape>
-          <o:OLEObject Type="Embed" ProgID="Visio.Drawing.15" ShapeID="_x0000_i1026" DrawAspect="Content" ObjectID="_1725054008" r:id="rId9"/>
+          <o:OLEObject Type="Embed" ProgID="Visio.Drawing.15" ShapeID="_x0000_i1026" DrawAspect="Content" ObjectID="_1725194723" r:id="rId9"/>
         </w:object>
       </w:r>
     </w:p>
@@ -1389,7 +1389,7 @@
           <w:sz w:val="20"/>
           <w:szCs w:val="20"/>
         </w:rPr>
-        <w:t>Relay akan terkonesi ke pin PF7 yang akan memberikan sinyal relay untuk menghidup matikan lampu.Dan yang terakhir adalah HX1711 yang dimana pin DT dan SCK akan terhubung ke pin PA1 dan PA0.</w:t>
+        <w:t>Relay akan terkonesi ke pin PF7 yang akan memberikan sinyal relay untuk menghidup matikan lampu.Dan yang terakhir adalah HX711 yang dimana pin DT dan SCK akan terhubung ke pin A1 dan A0.</w:t>
       </w:r>
     </w:p>
     <w:p>
@@ -1555,7 +1555,6 @@
           <w:sz w:val="20"/>
           <w:szCs w:val="20"/>
         </w:rPr>
-        <w:lastRenderedPageBreak/>
         <w:t>Perancangan Box Kontroller Solar Panel,Tempat Pengeringan Ikan dan Penyangga Solar Panel</w:t>
       </w:r>
     </w:p>
@@ -1577,6 +1576,7 @@
           <w:sz w:val="20"/>
           <w:szCs w:val="20"/>
         </w:rPr>
+        <w:lastRenderedPageBreak/>
         <w:t>Pada sisi hardware terdapat 2 bagian utama dari sistem yaitu perancangan box kontroller dan tempat pengeringan ikan.</w:t>
       </w:r>
     </w:p>
